--- a/Task1/Week 1_GIT.docx
+++ b/Task1/Week 1_GIT.docx
@@ -4,6 +4,7 @@
   <w:body>
     <w:p>
       <w:pPr>
+        <w:jc w:val="center"/>
         <w:rPr>
           <w:b/>
           <w:bCs/>
@@ -18,366 +19,9 @@
           <w:sz w:val="32"/>
           <w:szCs w:val="32"/>
         </w:rPr>
-        <w:t>Exercise 1: Introduction to Version Control</w:t>
-      </w:r>
-    </w:p>
-    <w:p>
-      <w:pPr>
-        <w:rPr>
-          <w:sz w:val="24"/>
-          <w:szCs w:val="24"/>
-        </w:rPr>
-      </w:pPr>
-      <w:r>
-        <w:rPr>
-          <w:b/>
-          <w:bCs/>
-          <w:sz w:val="24"/>
-          <w:szCs w:val="24"/>
-        </w:rPr>
-        <w:t>Objective:</w:t>
-      </w:r>
-      <w:r>
-        <w:rPr>
-          <w:sz w:val="24"/>
-          <w:szCs w:val="24"/>
-        </w:rPr>
-        <w:t xml:space="preserve"> </w:t>
-      </w:r>
-    </w:p>
-    <w:p>
-      <w:r>
-        <w:t>Initialize a new Git repository and commit your first file.</w:t>
-      </w:r>
-    </w:p>
-    <w:p>
-      <w:pPr>
-        <w:rPr>
-          <w:sz w:val="24"/>
-          <w:szCs w:val="24"/>
-        </w:rPr>
-      </w:pPr>
-      <w:r>
-        <w:rPr>
-          <w:b/>
-          <w:bCs/>
-          <w:sz w:val="24"/>
-          <w:szCs w:val="24"/>
-        </w:rPr>
-        <w:t>Instructions:</w:t>
-      </w:r>
-    </w:p>
-    <w:p>
-      <w:pPr>
-        <w:numPr>
-          <w:ilvl w:val="0"/>
-          <w:numId w:val="1"/>
-        </w:numPr>
-        <w:spacing w:after="0" w:line="276" w:lineRule="auto"/>
-      </w:pPr>
-      <w:r>
-        <w:t>Create a new directory for your project.</w:t>
-      </w:r>
-    </w:p>
-    <w:p>
-      <w:pPr>
-        <w:numPr>
-          <w:ilvl w:val="0"/>
-          <w:numId w:val="1"/>
-        </w:numPr>
-        <w:spacing w:after="0" w:line="276" w:lineRule="auto"/>
-      </w:pPr>
-      <w:r>
-        <w:t>Navigate into the directory.</w:t>
-      </w:r>
-    </w:p>
-    <w:p>
-      <w:pPr>
-        <w:numPr>
-          <w:ilvl w:val="0"/>
-          <w:numId w:val="1"/>
-        </w:numPr>
-        <w:spacing w:after="0" w:line="276" w:lineRule="auto"/>
-      </w:pPr>
-      <w:r>
-        <w:t>Initialize a new Git repository in the directory.</w:t>
-      </w:r>
-    </w:p>
-    <w:p>
-      <w:pPr>
-        <w:numPr>
-          <w:ilvl w:val="0"/>
-          <w:numId w:val="1"/>
-        </w:numPr>
-        <w:spacing w:after="0" w:line="276" w:lineRule="auto"/>
-      </w:pPr>
-      <w:r>
-        <w:t>Create a new file named file1.txt and add some content to it.</w:t>
-      </w:r>
-    </w:p>
-    <w:p>
-      <w:pPr>
-        <w:numPr>
-          <w:ilvl w:val="0"/>
-          <w:numId w:val="1"/>
-        </w:numPr>
-        <w:spacing w:after="0" w:line="276" w:lineRule="auto"/>
-      </w:pPr>
-      <w:r>
-        <w:t>Add the file to the staging area.</w:t>
-      </w:r>
-    </w:p>
-    <w:p>
-      <w:pPr>
-        <w:numPr>
-          <w:ilvl w:val="0"/>
-          <w:numId w:val="1"/>
-        </w:numPr>
-        <w:spacing w:after="0" w:line="276" w:lineRule="auto"/>
-      </w:pPr>
-      <w:r>
-        <w:t>Commit the file with a commit message.</w:t>
-      </w:r>
-    </w:p>
-    <w:p>
-      <w:pPr>
-        <w:spacing w:after="0" w:line="276" w:lineRule="auto"/>
-      </w:pPr>
-    </w:p>
-    <w:p>
-      <w:pPr>
-        <w:spacing w:after="0" w:line="276" w:lineRule="auto"/>
-      </w:pPr>
-      <w:r>
-        <w:t xml:space="preserve">PS E:\VIT\vit2024-2025\Cognizant\Round3\DNDeepSkilling&gt; </w:t>
-      </w:r>
-      <w:proofErr w:type="spellStart"/>
-      <w:r>
-        <w:t>git</w:t>
-      </w:r>
-      <w:proofErr w:type="spellEnd"/>
-      <w:r>
-        <w:t xml:space="preserve"> init</w:t>
-      </w:r>
-    </w:p>
-    <w:p>
-      <w:pPr>
-        <w:spacing w:after="0" w:line="276" w:lineRule="auto"/>
-      </w:pPr>
-      <w:r>
-        <w:t xml:space="preserve">Initialized empty </w:t>
-      </w:r>
-      <w:proofErr w:type="spellStart"/>
-      <w:r>
-        <w:t>Git</w:t>
-      </w:r>
-      <w:proofErr w:type="spellEnd"/>
-      <w:r>
-        <w:t xml:space="preserve"> repository in E:/VIT/vit2024-2025/Cognizant/Round3/DNDeepSkilling/.git/</w:t>
-      </w:r>
-    </w:p>
-    <w:p>
-      <w:pPr>
-        <w:spacing w:after="0" w:line="276" w:lineRule="auto"/>
-      </w:pPr>
-      <w:r>
-        <w:t>PS E:\VIT\vit2024-2025\Cognizant\Round3\DNDeepSkilling&gt; echo demo.txt</w:t>
-      </w:r>
-    </w:p>
-    <w:p>
-      <w:pPr>
-        <w:spacing w:after="0" w:line="276" w:lineRule="auto"/>
-      </w:pPr>
-      <w:r>
-        <w:t>demo.txt</w:t>
-      </w:r>
-    </w:p>
-    <w:p>
-      <w:pPr>
-        <w:spacing w:after="0" w:line="276" w:lineRule="auto"/>
-      </w:pPr>
-      <w:r>
-        <w:t xml:space="preserve">PS E:\VIT\vit2024-2025\Cognizant\Round3\DNDeepSkilling&gt; </w:t>
-      </w:r>
-      <w:proofErr w:type="spellStart"/>
-      <w:r>
-        <w:t>git</w:t>
-      </w:r>
-      <w:proofErr w:type="spellEnd"/>
-      <w:r>
-        <w:t xml:space="preserve"> </w:t>
-      </w:r>
-      <w:proofErr w:type="gramStart"/>
-      <w:r>
-        <w:t>add .</w:t>
-      </w:r>
-      <w:proofErr w:type="gramEnd"/>
-    </w:p>
-    <w:p>
-      <w:pPr>
-        <w:spacing w:after="0" w:line="276" w:lineRule="auto"/>
-      </w:pPr>
-      <w:r>
-        <w:t xml:space="preserve">PS E:\VIT\vit2024-2025\Cognizant\Round3\DNDeepSkilling&gt; </w:t>
-      </w:r>
-      <w:proofErr w:type="spellStart"/>
-      <w:r>
-        <w:t>git</w:t>
-      </w:r>
-      <w:proofErr w:type="spellEnd"/>
-      <w:r>
-        <w:t xml:space="preserve"> commit</w:t>
-      </w:r>
-    </w:p>
-    <w:p>
-      <w:pPr>
-        <w:spacing w:after="0" w:line="276" w:lineRule="auto"/>
-      </w:pPr>
-      <w:proofErr w:type="gramStart"/>
-      <w:r>
-        <w:t>Aborting commit due to empty commit message.</w:t>
-      </w:r>
-      <w:proofErr w:type="gramEnd"/>
-    </w:p>
-    <w:p>
-      <w:pPr>
-        <w:spacing w:after="0" w:line="276" w:lineRule="auto"/>
-      </w:pPr>
-      <w:r>
-        <w:t xml:space="preserve">PS E:\VIT\vit2024-2025\Cognizant\Round3\DNDeepSkilling&gt; </w:t>
-      </w:r>
-      <w:proofErr w:type="spellStart"/>
-      <w:r>
-        <w:t>git</w:t>
-      </w:r>
-      <w:proofErr w:type="spellEnd"/>
-      <w:r>
-        <w:t xml:space="preserve"> commit -m "first commit"</w:t>
-      </w:r>
-    </w:p>
-    <w:p>
-      <w:pPr>
-        <w:spacing w:after="0" w:line="276" w:lineRule="auto"/>
-      </w:pPr>
-      <w:r>
-        <w:t>[</w:t>
-      </w:r>
-      <w:proofErr w:type="gramStart"/>
-      <w:r>
-        <w:t>master</w:t>
-      </w:r>
-      <w:proofErr w:type="gramEnd"/>
-      <w:r>
-        <w:t xml:space="preserve"> (root-commit) a6c06dc] first commit</w:t>
-      </w:r>
-    </w:p>
-    <w:p>
-      <w:pPr>
-        <w:spacing w:after="0" w:line="276" w:lineRule="auto"/>
-      </w:pPr>
-      <w:r>
-        <w:t xml:space="preserve"> 1 file changed, 1 </w:t>
-      </w:r>
-      <w:proofErr w:type="gramStart"/>
-      <w:r>
-        <w:t>insertion(</w:t>
-      </w:r>
-      <w:proofErr w:type="gramEnd"/>
-      <w:r>
-        <w:t>+)</w:t>
-      </w:r>
-    </w:p>
-    <w:p>
-      <w:pPr>
-        <w:spacing w:after="0" w:line="276" w:lineRule="auto"/>
-      </w:pPr>
-      <w:r>
-        <w:t xml:space="preserve"> </w:t>
-      </w:r>
-      <w:proofErr w:type="gramStart"/>
-      <w:r>
-        <w:t>create</w:t>
-      </w:r>
-      <w:proofErr w:type="gramEnd"/>
-      <w:r>
-        <w:t xml:space="preserve"> mode 100644 Task1/file1.txt</w:t>
-      </w:r>
-    </w:p>
-    <w:p>
-      <w:pPr>
-        <w:spacing w:after="0" w:line="276" w:lineRule="auto"/>
-      </w:pPr>
-      <w:r>
-        <w:t xml:space="preserve">PS E:\VIT\vit2024-2025\Cognizant\Round3\DNDeepSkilling&gt; </w:t>
-      </w:r>
-      <w:proofErr w:type="spellStart"/>
-      <w:r>
-        <w:t>git</w:t>
-      </w:r>
-      <w:proofErr w:type="spellEnd"/>
-      <w:r>
-        <w:t xml:space="preserve"> log</w:t>
-      </w:r>
-    </w:p>
-    <w:p>
-      <w:pPr>
-        <w:spacing w:after="0" w:line="276" w:lineRule="auto"/>
-      </w:pPr>
-      <w:proofErr w:type="gramStart"/>
-      <w:r>
-        <w:t>commit</w:t>
-      </w:r>
-      <w:proofErr w:type="gramEnd"/>
-      <w:r>
-        <w:t xml:space="preserve"> a6c06dc4ca1fc6710e50ea81afbc2f78fb85de81 (HEAD -&gt; master)</w:t>
-      </w:r>
-    </w:p>
-    <w:p>
-      <w:pPr>
-        <w:spacing w:after="0" w:line="276" w:lineRule="auto"/>
-      </w:pPr>
-      <w:r>
-        <w:t xml:space="preserve">Author: </w:t>
-      </w:r>
-      <w:proofErr w:type="spellStart"/>
-      <w:r>
-        <w:t>Sarika</w:t>
-      </w:r>
-      <w:proofErr w:type="spellEnd"/>
-      <w:r>
-        <w:t xml:space="preserve"> &lt;sarikav2003@gmail.com&gt;</w:t>
-      </w:r>
-    </w:p>
-    <w:p>
-      <w:pPr>
-        <w:spacing w:after="0" w:line="276" w:lineRule="auto"/>
-      </w:pPr>
-      <w:r>
-        <w:t>Date:   Fri Aug 2 16:44:58 2024 +0530</w:t>
-      </w:r>
-    </w:p>
-    <w:p>
-      <w:pPr>
-        <w:spacing w:after="0" w:line="276" w:lineRule="auto"/>
-      </w:pPr>
-    </w:p>
-    <w:p>
-      <w:pPr>
-        <w:spacing w:after="0" w:line="276" w:lineRule="auto"/>
-      </w:pPr>
-      <w:r>
-        <w:t xml:space="preserve">    </w:t>
-      </w:r>
-      <w:proofErr w:type="gramStart"/>
-      <w:r>
-        <w:t>first</w:t>
-      </w:r>
-      <w:proofErr w:type="gramEnd"/>
-      <w:r>
-        <w:t xml:space="preserve"> commit</w:t>
-      </w:r>
-    </w:p>
-    <w:p/>
+        <w:t>Week1</w:t>
+      </w:r>
+    </w:p>
     <w:p>
       <w:pPr>
         <w:rPr>
@@ -394,6 +38,382 @@
           <w:sz w:val="32"/>
           <w:szCs w:val="32"/>
         </w:rPr>
+        <w:t>Exercise 1: Introduction to Version Control</w:t>
+      </w:r>
+    </w:p>
+    <w:p>
+      <w:pPr>
+        <w:rPr>
+          <w:sz w:val="24"/>
+          <w:szCs w:val="24"/>
+        </w:rPr>
+      </w:pPr>
+      <w:r>
+        <w:rPr>
+          <w:b/>
+          <w:bCs/>
+          <w:sz w:val="24"/>
+          <w:szCs w:val="24"/>
+        </w:rPr>
+        <w:t>Objective:</w:t>
+      </w:r>
+      <w:r>
+        <w:rPr>
+          <w:sz w:val="24"/>
+          <w:szCs w:val="24"/>
+        </w:rPr>
+        <w:t xml:space="preserve"> </w:t>
+      </w:r>
+    </w:p>
+    <w:p>
+      <w:r>
+        <w:t>Initialize a new Git repository and commit your first file.</w:t>
+      </w:r>
+    </w:p>
+    <w:p>
+      <w:pPr>
+        <w:rPr>
+          <w:sz w:val="24"/>
+          <w:szCs w:val="24"/>
+        </w:rPr>
+      </w:pPr>
+      <w:r>
+        <w:rPr>
+          <w:b/>
+          <w:bCs/>
+          <w:sz w:val="24"/>
+          <w:szCs w:val="24"/>
+        </w:rPr>
+        <w:t>Instructions:</w:t>
+      </w:r>
+    </w:p>
+    <w:p>
+      <w:pPr>
+        <w:numPr>
+          <w:ilvl w:val="0"/>
+          <w:numId w:val="1"/>
+        </w:numPr>
+        <w:spacing w:after="0" w:line="276" w:lineRule="auto"/>
+      </w:pPr>
+      <w:r>
+        <w:t>Create a new directory for your project.</w:t>
+      </w:r>
+    </w:p>
+    <w:p>
+      <w:pPr>
+        <w:numPr>
+          <w:ilvl w:val="0"/>
+          <w:numId w:val="1"/>
+        </w:numPr>
+        <w:spacing w:after="0" w:line="276" w:lineRule="auto"/>
+      </w:pPr>
+      <w:r>
+        <w:t>Navigate into the directory.</w:t>
+      </w:r>
+    </w:p>
+    <w:p>
+      <w:pPr>
+        <w:numPr>
+          <w:ilvl w:val="0"/>
+          <w:numId w:val="1"/>
+        </w:numPr>
+        <w:spacing w:after="0" w:line="276" w:lineRule="auto"/>
+      </w:pPr>
+      <w:r>
+        <w:t>Initialize a new Git repository in the directory.</w:t>
+      </w:r>
+    </w:p>
+    <w:p>
+      <w:pPr>
+        <w:numPr>
+          <w:ilvl w:val="0"/>
+          <w:numId w:val="1"/>
+        </w:numPr>
+        <w:spacing w:after="0" w:line="276" w:lineRule="auto"/>
+      </w:pPr>
+      <w:r>
+        <w:t>Create a new file named file1.txt and add some content to it.</w:t>
+      </w:r>
+    </w:p>
+    <w:p>
+      <w:pPr>
+        <w:numPr>
+          <w:ilvl w:val="0"/>
+          <w:numId w:val="1"/>
+        </w:numPr>
+        <w:spacing w:after="0" w:line="276" w:lineRule="auto"/>
+      </w:pPr>
+      <w:r>
+        <w:t>Add the file to the staging area.</w:t>
+      </w:r>
+    </w:p>
+    <w:p>
+      <w:pPr>
+        <w:numPr>
+          <w:ilvl w:val="0"/>
+          <w:numId w:val="1"/>
+        </w:numPr>
+        <w:spacing w:after="0" w:line="276" w:lineRule="auto"/>
+      </w:pPr>
+      <w:r>
+        <w:t>Commit the file with a commit message.</w:t>
+      </w:r>
+    </w:p>
+    <w:p>
+      <w:pPr>
+        <w:spacing w:after="0" w:line="276" w:lineRule="auto"/>
+      </w:pPr>
+    </w:p>
+    <w:p>
+      <w:pPr>
+        <w:spacing w:after="0" w:line="276" w:lineRule="auto"/>
+      </w:pPr>
+      <w:r>
+        <w:t xml:space="preserve">PS E:\VIT\vit2024-2025\Cognizant\Round3\DNDeepSkilling&gt; </w:t>
+      </w:r>
+      <w:proofErr w:type="spellStart"/>
+      <w:r>
+        <w:t>git</w:t>
+      </w:r>
+      <w:proofErr w:type="spellEnd"/>
+      <w:r>
+        <w:t xml:space="preserve"> init</w:t>
+      </w:r>
+    </w:p>
+    <w:p>
+      <w:pPr>
+        <w:spacing w:after="0" w:line="276" w:lineRule="auto"/>
+      </w:pPr>
+      <w:r>
+        <w:t xml:space="preserve">Initialized empty </w:t>
+      </w:r>
+      <w:proofErr w:type="spellStart"/>
+      <w:r>
+        <w:t>Git</w:t>
+      </w:r>
+      <w:proofErr w:type="spellEnd"/>
+      <w:r>
+        <w:t xml:space="preserve"> repository in E:/VIT/vit2024-2025/Cognizant/Round3/DNDeepSkilling/.git/</w:t>
+      </w:r>
+    </w:p>
+    <w:p>
+      <w:pPr>
+        <w:spacing w:after="0" w:line="276" w:lineRule="auto"/>
+      </w:pPr>
+      <w:r>
+        <w:t>PS E:\VIT\vit2024-2025\Cognizant\Round3\DNDeepSkilling&gt; echo demo.txt</w:t>
+      </w:r>
+    </w:p>
+    <w:p>
+      <w:pPr>
+        <w:spacing w:after="0" w:line="276" w:lineRule="auto"/>
+      </w:pPr>
+      <w:r>
+        <w:t>demo.txt</w:t>
+      </w:r>
+    </w:p>
+    <w:p>
+      <w:pPr>
+        <w:spacing w:after="0" w:line="276" w:lineRule="auto"/>
+      </w:pPr>
+      <w:r>
+        <w:t xml:space="preserve">PS E:\VIT\vit2024-2025\Cognizant\Round3\DNDeepSkilling&gt; </w:t>
+      </w:r>
+      <w:proofErr w:type="spellStart"/>
+      <w:r>
+        <w:t>git</w:t>
+      </w:r>
+      <w:proofErr w:type="spellEnd"/>
+      <w:r>
+        <w:t xml:space="preserve"> </w:t>
+      </w:r>
+      <w:proofErr w:type="gramStart"/>
+      <w:r>
+        <w:t>add .</w:t>
+      </w:r>
+      <w:proofErr w:type="gramEnd"/>
+    </w:p>
+    <w:p>
+      <w:pPr>
+        <w:spacing w:after="0" w:line="276" w:lineRule="auto"/>
+      </w:pPr>
+      <w:r>
+        <w:t xml:space="preserve">PS E:\VIT\vit2024-2025\Cognizant\Round3\DNDeepSkilling&gt; </w:t>
+      </w:r>
+      <w:proofErr w:type="spellStart"/>
+      <w:r>
+        <w:t>git</w:t>
+      </w:r>
+      <w:proofErr w:type="spellEnd"/>
+      <w:r>
+        <w:t xml:space="preserve"> commit</w:t>
+      </w:r>
+    </w:p>
+    <w:p>
+      <w:pPr>
+        <w:spacing w:after="0" w:line="276" w:lineRule="auto"/>
+      </w:pPr>
+      <w:proofErr w:type="gramStart"/>
+      <w:r>
+        <w:t>Aborting commit due to empty commit message.</w:t>
+      </w:r>
+      <w:proofErr w:type="gramEnd"/>
+    </w:p>
+    <w:p>
+      <w:pPr>
+        <w:spacing w:after="0" w:line="276" w:lineRule="auto"/>
+      </w:pPr>
+      <w:r>
+        <w:t xml:space="preserve">PS E:\VIT\vit2024-2025\Cognizant\Round3\DNDeepSkilling&gt; </w:t>
+      </w:r>
+      <w:proofErr w:type="spellStart"/>
+      <w:r>
+        <w:t>git</w:t>
+      </w:r>
+      <w:proofErr w:type="spellEnd"/>
+      <w:r>
+        <w:t xml:space="preserve"> commit -m "first commit"</w:t>
+      </w:r>
+    </w:p>
+    <w:p>
+      <w:pPr>
+        <w:spacing w:after="0" w:line="276" w:lineRule="auto"/>
+      </w:pPr>
+      <w:r>
+        <w:t>[</w:t>
+      </w:r>
+      <w:proofErr w:type="gramStart"/>
+      <w:r>
+        <w:t>master</w:t>
+      </w:r>
+      <w:proofErr w:type="gramEnd"/>
+      <w:r>
+        <w:t xml:space="preserve"> (root-commit) a6c06dc] first commit</w:t>
+      </w:r>
+    </w:p>
+    <w:p>
+      <w:pPr>
+        <w:spacing w:after="0" w:line="276" w:lineRule="auto"/>
+      </w:pPr>
+      <w:r>
+        <w:t xml:space="preserve"> 1 file changed, 1 </w:t>
+      </w:r>
+      <w:proofErr w:type="gramStart"/>
+      <w:r>
+        <w:t>insertion(</w:t>
+      </w:r>
+      <w:proofErr w:type="gramEnd"/>
+      <w:r>
+        <w:t>+)</w:t>
+      </w:r>
+    </w:p>
+    <w:p>
+      <w:pPr>
+        <w:spacing w:after="0" w:line="276" w:lineRule="auto"/>
+      </w:pPr>
+      <w:r>
+        <w:t xml:space="preserve"> </w:t>
+      </w:r>
+      <w:proofErr w:type="gramStart"/>
+      <w:r>
+        <w:t>create</w:t>
+      </w:r>
+      <w:proofErr w:type="gramEnd"/>
+      <w:r>
+        <w:t xml:space="preserve"> mode 100644 Task1/file1.txt</w:t>
+      </w:r>
+    </w:p>
+    <w:p>
+      <w:pPr>
+        <w:spacing w:after="0" w:line="276" w:lineRule="auto"/>
+      </w:pPr>
+      <w:r>
+        <w:t xml:space="preserve">PS E:\VIT\vit2024-2025\Cognizant\Round3\DNDeepSkilling&gt; </w:t>
+      </w:r>
+      <w:proofErr w:type="spellStart"/>
+      <w:r>
+        <w:t>git</w:t>
+      </w:r>
+      <w:proofErr w:type="spellEnd"/>
+      <w:r>
+        <w:t xml:space="preserve"> log</w:t>
+      </w:r>
+    </w:p>
+    <w:p>
+      <w:pPr>
+        <w:spacing w:after="0" w:line="276" w:lineRule="auto"/>
+      </w:pPr>
+      <w:proofErr w:type="gramStart"/>
+      <w:r>
+        <w:t>commit</w:t>
+      </w:r>
+      <w:proofErr w:type="gramEnd"/>
+      <w:r>
+        <w:t xml:space="preserve"> a6c06dc4ca1fc6710e50ea81afbc2f78fb85de81 (HEAD -&gt; master)</w:t>
+      </w:r>
+    </w:p>
+    <w:p>
+      <w:pPr>
+        <w:spacing w:after="0" w:line="276" w:lineRule="auto"/>
+      </w:pPr>
+      <w:r>
+        <w:t xml:space="preserve">Author: </w:t>
+      </w:r>
+      <w:proofErr w:type="spellStart"/>
+      <w:r>
+        <w:t>Sarika</w:t>
+      </w:r>
+      <w:proofErr w:type="spellEnd"/>
+      <w:r>
+        <w:t xml:space="preserve"> &lt;sarikav2003@gmail.com&gt;</w:t>
+      </w:r>
+    </w:p>
+    <w:p>
+      <w:pPr>
+        <w:spacing w:after="0" w:line="276" w:lineRule="auto"/>
+      </w:pPr>
+      <w:r>
+        <w:t>Date:   Fri Aug 2 16:44:58 2024 +0530</w:t>
+      </w:r>
+    </w:p>
+    <w:p>
+      <w:pPr>
+        <w:spacing w:after="0" w:line="276" w:lineRule="auto"/>
+      </w:pPr>
+    </w:p>
+    <w:p>
+      <w:pPr>
+        <w:spacing w:after="0" w:line="276" w:lineRule="auto"/>
+      </w:pPr>
+      <w:r>
+        <w:t xml:space="preserve">    </w:t>
+      </w:r>
+      <w:proofErr w:type="gramStart"/>
+      <w:r>
+        <w:t>first</w:t>
+      </w:r>
+      <w:proofErr w:type="gramEnd"/>
+      <w:r>
+        <w:t xml:space="preserve"> commit</w:t>
+      </w:r>
+    </w:p>
+    <w:p/>
+    <w:p>
+      <w:pPr>
+        <w:rPr>
+          <w:b/>
+          <w:bCs/>
+          <w:sz w:val="32"/>
+          <w:szCs w:val="32"/>
+        </w:rPr>
+      </w:pPr>
+      <w:r>
+        <w:rPr>
+          <w:b/>
+          <w:bCs/>
+          <w:sz w:val="32"/>
+          <w:szCs w:val="32"/>
+        </w:rPr>
         <w:t>Exercise 2: Understanding Git</w:t>
       </w:r>
     </w:p>
@@ -464,6 +484,7 @@
         <w:spacing w:after="0" w:line="276" w:lineRule="auto"/>
       </w:pPr>
       <w:r>
+        <w:lastRenderedPageBreak/>
         <w:t>Navigate into the cloned repository.</w:t>
       </w:r>
     </w:p>
@@ -488,7 +509,6 @@
         <w:spacing w:after="0" w:line="276" w:lineRule="auto"/>
       </w:pPr>
       <w:r>
-        <w:lastRenderedPageBreak/>
         <w:t>Show changes introduced by a specific commit.</w:t>
       </w:r>
     </w:p>
@@ -675,6 +695,7 @@
           <w:sz w:val="24"/>
           <w:szCs w:val="24"/>
         </w:rPr>
+        <w:lastRenderedPageBreak/>
         <w:t>Instructions:</w:t>
       </w:r>
     </w:p>
@@ -687,7 +708,6 @@
         <w:spacing w:after="0" w:line="276" w:lineRule="auto"/>
       </w:pPr>
       <w:r>
-        <w:lastRenderedPageBreak/>
         <w:t>Set your username for Git.</w:t>
       </w:r>
     </w:p>
